--- a/Documents/ILDB Working Definition.docx
+++ b/Documents/ILDB Working Definition.docx
@@ -67,6 +67,30 @@
       <w:pPr>
         <w:jc w:val="center"/>
       </w:pPr>
+    </w:p>
+    <w:p>
+      <w:pPr>
+        <w:jc w:val="center"/>
+      </w:pPr>
+    </w:p>
+    <w:p>
+      <w:bookmarkStart w:id="0" w:name="_GoBack"/>
+      <w:bookmarkEnd w:id="0"/>
+    </w:p>
+    <w:p>
+      <w:pPr>
+        <w:jc w:val="center"/>
+      </w:pPr>
+    </w:p>
+    <w:p>
+      <w:pPr>
+        <w:jc w:val="center"/>
+      </w:pPr>
+    </w:p>
+    <w:p>
+      <w:pPr>
+        <w:jc w:val="center"/>
+      </w:pPr>
       <w:r>
         <w:t>Draft 2</w:t>
       </w:r>
@@ -96,6 +120,21 @@
       <w:r>
         <w:t>, 2015</w:t>
       </w:r>
+    </w:p>
+    <w:p>
+      <w:pPr>
+        <w:jc w:val="center"/>
+      </w:pPr>
+    </w:p>
+    <w:p>
+      <w:pPr>
+        <w:jc w:val="center"/>
+      </w:pPr>
+    </w:p>
+    <w:p>
+      <w:pPr>
+        <w:jc w:val="center"/>
+      </w:pPr>
     </w:p>
     <w:p>
       <w:pPr>
@@ -104,6 +143,7 @@
     </w:p>
     <w:p/>
     <w:p/>
+    <w:p/>
     <w:p>
       <w:pPr>
         <w:jc w:val="center"/>
@@ -180,241 +220,7 @@
         <w:t xml:space="preserve"> </w:t>
       </w:r>
     </w:p>
-    <w:p>
-      <w:pPr>
-        <w:jc w:val="both"/>
-        <w:rPr>
-          <w:b/>
-        </w:rPr>
-      </w:pPr>
-      <w:r>
-        <w:rPr>
-          <w:b/>
-        </w:rPr>
-        <w:t xml:space="preserve">Notes to </w:t>
-      </w:r>
-      <w:r>
-        <w:rPr>
-          <w:b/>
-        </w:rPr>
-        <w:t>Carlos, Heidi and Sharon</w:t>
-      </w:r>
-      <w:r>
-        <w:rPr>
-          <w:b/>
-        </w:rPr>
-        <w:t>:</w:t>
-      </w:r>
-    </w:p>
-    <w:p>
-      <w:pPr>
-        <w:jc w:val="both"/>
-        <w:rPr>
-          <w:b/>
-        </w:rPr>
-      </w:pPr>
-    </w:p>
-    <w:p>
-      <w:pPr>
-        <w:pStyle w:val="ListParagraph"/>
-        <w:numPr>
-          <w:ilvl w:val="0"/>
-          <w:numId w:val="5"/>
-        </w:numPr>
-      </w:pPr>
-      <w:r>
-        <w:t xml:space="preserve">This document outlines a personal vision for the ILDB project that I have pieced together after many discussions with team members </w:t>
-      </w:r>
-      <w:r>
-        <w:t>and much teeth grinding on my own</w:t>
-      </w:r>
-      <w:r>
-        <w:t xml:space="preserve">. I hope it does not differ significantly from </w:t>
-      </w:r>
-      <w:r>
-        <w:t>each of your individual visions for this project.</w:t>
-      </w:r>
-      <w:r>
-        <w:t xml:space="preserve"> </w:t>
-      </w:r>
-    </w:p>
     <w:p/>
-    <w:p>
-      <w:pPr>
-        <w:pStyle w:val="ListParagraph"/>
-        <w:numPr>
-          <w:ilvl w:val="0"/>
-          <w:numId w:val="5"/>
-        </w:numPr>
-      </w:pPr>
-      <w:r>
-        <w:t>I made an executive decision to rename it the ClinGen ILDB (individual &gt; case). Please let me know if there is a reason we should keep the term “case”.</w:t>
-      </w:r>
-    </w:p>
-    <w:p>
-      <w:pPr>
-        <w:pStyle w:val="ListParagraph"/>
-        <w:ind w:left="360"/>
-      </w:pPr>
-    </w:p>
-    <w:p>
-      <w:pPr>
-        <w:pStyle w:val="ListParagraph"/>
-        <w:numPr>
-          <w:ilvl w:val="0"/>
-          <w:numId w:val="5"/>
-        </w:numPr>
-      </w:pPr>
-      <w:r>
-        <w:t xml:space="preserve">On page 5, </w:t>
-      </w:r>
-      <w:r>
-        <w:t xml:space="preserve">is a </w:t>
-      </w:r>
-      <w:r>
-        <w:t xml:space="preserve">critical set of </w:t>
-      </w:r>
-      <w:r>
-        <w:rPr>
-          <w:b/>
-        </w:rPr>
-        <w:t>“</w:t>
-      </w:r>
-      <w:r>
-        <w:rPr>
-          <w:b/>
-        </w:rPr>
-        <w:t>show-stopper</w:t>
-      </w:r>
-      <w:r>
-        <w:rPr>
-          <w:b/>
-        </w:rPr>
-        <w:t>”</w:t>
-      </w:r>
-      <w:r>
-        <w:rPr>
-          <w:b/>
-        </w:rPr>
-        <w:t xml:space="preserve"> issues</w:t>
-      </w:r>
-      <w:r>
-        <w:t xml:space="preserve"> that I can foresee</w:t>
-      </w:r>
-      <w:r>
-        <w:t>,</w:t>
-      </w:r>
-      <w:r>
-        <w:t xml:space="preserve"> to the best of my current </w:t>
-      </w:r>
-      <w:proofErr w:type="gramStart"/>
-      <w:r>
-        <w:t>knowledge.</w:t>
-      </w:r>
-      <w:proofErr w:type="gramEnd"/>
-      <w:r>
-        <w:t xml:space="preserve"> Without having at least </w:t>
-      </w:r>
-      <w:r>
-        <w:rPr>
-          <w:i/>
-        </w:rPr>
-        <w:t>some</w:t>
-      </w:r>
-      <w:r>
-        <w:rPr>
-          <w:i/>
-        </w:rPr>
-        <w:t xml:space="preserve"> </w:t>
-      </w:r>
-      <w:r>
-        <w:t>due-diligence</w:t>
-      </w:r>
-      <w:r>
-        <w:t xml:space="preserve"> work</w:t>
-      </w:r>
-      <w:r>
-        <w:rPr>
-          <w:i/>
-        </w:rPr>
-        <w:t xml:space="preserve"> </w:t>
-      </w:r>
-      <w:r>
-        <w:t xml:space="preserve">to show against each </w:t>
-      </w:r>
-      <w:r>
-        <w:t xml:space="preserve">item on </w:t>
-      </w:r>
-      <w:r>
-        <w:t>this list, there will be a reasonably strong argument against to the project</w:t>
-      </w:r>
-      <w:r>
-        <w:t xml:space="preserve"> – either from regulators, or from a legal standpoint</w:t>
-      </w:r>
-      <w:r>
-        <w:t xml:space="preserve">. If you can think of </w:t>
-      </w:r>
-      <w:r>
-        <w:t>other critical</w:t>
-      </w:r>
-      <w:r>
-        <w:t xml:space="preserve"> </w:t>
-      </w:r>
-      <w:proofErr w:type="gramStart"/>
-      <w:r>
-        <w:t xml:space="preserve">show </w:t>
-      </w:r>
-      <w:r>
-        <w:t>stoppers</w:t>
-      </w:r>
-      <w:proofErr w:type="gramEnd"/>
-      <w:r>
-        <w:t>, please add in comments.</w:t>
-      </w:r>
-    </w:p>
-    <w:p/>
-    <w:p>
-      <w:pPr>
-        <w:pStyle w:val="ListParagraph"/>
-        <w:numPr>
-          <w:ilvl w:val="0"/>
-          <w:numId w:val="5"/>
-        </w:numPr>
-      </w:pPr>
-      <w:r>
-        <w:t>I’ve tried my best to fit the</w:t>
-      </w:r>
-      <w:r>
-        <w:t xml:space="preserve"> ILDB</w:t>
-      </w:r>
-      <w:r>
-        <w:t xml:space="preserve"> project</w:t>
-      </w:r>
-      <w:r>
-        <w:t xml:space="preserve"> </w:t>
-      </w:r>
-      <w:r>
-        <w:t xml:space="preserve">as seamlessly as possible into the current ClinGen narrative. Please go through </w:t>
-      </w:r>
-      <w:r>
-        <w:rPr>
-          <w:b/>
-        </w:rPr>
-        <w:t>figures 1 and 2</w:t>
-      </w:r>
-      <w:r>
-        <w:t xml:space="preserve"> carefully, because they tell the story. I tried many alternate storylines, but this contrast worked best. Overall, I think pitching it in this manner the ILDB looks like an important piece of the ClinGen puzzle.</w:t>
-      </w:r>
-    </w:p>
-    <w:p>
-      <w:pPr>
-        <w:pStyle w:val="ListParagraph"/>
-        <w:ind w:left="360"/>
-      </w:pPr>
-      <w:r>
-        <w:t xml:space="preserve"> </w:t>
-      </w:r>
-    </w:p>
     <w:p>
       <w:pPr>
         <w:pStyle w:val="ListParagraph"/>
@@ -3002,8 +2808,6 @@
       <w:r>
         <w:t xml:space="preserve"> </w:t>
       </w:r>
-      <w:bookmarkStart w:id="0" w:name="_GoBack"/>
-      <w:bookmarkEnd w:id="0"/>
     </w:p>
     <w:p>
       <w:pPr>

--- a/Documents/ILDB Working Definition.docx
+++ b/Documents/ILDB Working Definition.docx
@@ -73,10 +73,7 @@
         <w:jc w:val="center"/>
       </w:pPr>
     </w:p>
-    <w:p>
-      <w:bookmarkStart w:id="0" w:name="_GoBack"/>
-      <w:bookmarkEnd w:id="0"/>
-    </w:p>
+    <w:p/>
     <w:p>
       <w:pPr>
         <w:jc w:val="center"/>
@@ -482,11 +479,19 @@
       <w:r>
         <w:t xml:space="preserve"> is provided </w:t>
       </w:r>
-      <w:r>
-        <w:t>in figure 1</w:t>
-      </w:r>
-      <w:r>
-        <w:t>. In con</w:t>
+      <w:hyperlink r:id="rId8" w:history="1">
+        <w:r>
+          <w:rPr>
+            <w:rStyle w:val="Hyperlink"/>
+          </w:rPr>
+          <w:t>here</w:t>
+        </w:r>
+      </w:hyperlink>
+      <w:r>
+        <w:t xml:space="preserve">. </w:t>
+      </w:r>
+      <w:r>
+        <w:t>In con</w:t>
       </w:r>
       <w:r>
         <w:t xml:space="preserve">trast, we envision a </w:t>
@@ -525,8 +530,21 @@
         <w:t>for</w:t>
       </w:r>
       <w:r>
-        <w:t xml:space="preserve"> such research – see figure 2</w:t>
-      </w:r>
+        <w:t xml:space="preserve"> such resea</w:t>
+      </w:r>
+      <w:bookmarkStart w:id="0" w:name="_GoBack"/>
+      <w:bookmarkEnd w:id="0"/>
+      <w:r>
+        <w:t xml:space="preserve">rch – an illustration of which is provided </w:t>
+      </w:r>
+      <w:hyperlink r:id="rId9" w:history="1">
+        <w:r>
+          <w:rPr>
+            <w:rStyle w:val="Hyperlink"/>
+          </w:rPr>
+          <w:t>here</w:t>
+        </w:r>
+      </w:hyperlink>
       <w:r>
         <w:t>.</w:t>
       </w:r>
@@ -3281,12 +3299,12 @@
       </w:pPr>
     </w:p>
     <w:sectPr>
-      <w:headerReference w:type="even" r:id="rId8"/>
-      <w:headerReference w:type="default" r:id="rId9"/>
-      <w:footerReference w:type="even" r:id="rId10"/>
-      <w:footerReference w:type="default" r:id="rId11"/>
-      <w:headerReference w:type="first" r:id="rId12"/>
-      <w:footerReference w:type="first" r:id="rId13"/>
+      <w:headerReference w:type="even" r:id="rId10"/>
+      <w:headerReference w:type="default" r:id="rId11"/>
+      <w:footerReference w:type="even" r:id="rId12"/>
+      <w:footerReference w:type="default" r:id="rId13"/>
+      <w:headerReference w:type="first" r:id="rId14"/>
+      <w:footerReference w:type="first" r:id="rId15"/>
       <w:pgSz w:w="12240" w:h="15840"/>
       <w:pgMar w:top="1440" w:right="1800" w:bottom="1440" w:left="1800" w:header="720" w:footer="720" w:gutter="0"/>
       <w:cols w:space="720"/>
@@ -4495,6 +4513,18 @@
       <w:szCs w:val="18"/>
     </w:rPr>
   </w:style>
+  <w:style w:type="character" w:styleId="FollowedHyperlink">
+    <w:name w:val="FollowedHyperlink"/>
+    <w:basedOn w:val="DefaultParagraphFont"/>
+    <w:uiPriority w:val="99"/>
+    <w:semiHidden/>
+    <w:unhideWhenUsed/>
+    <w:rsid w:val="00E063F0"/>
+    <w:rPr>
+      <w:color w:val="800080" w:themeColor="followedHyperlink"/>
+      <w:u w:val="single"/>
+    </w:rPr>
+  </w:style>
 </w:styles>
 </file>
 
@@ -4813,6 +4843,18 @@
       <w:rFonts w:ascii="Lucida Grande" w:hAnsi="Lucida Grande" w:cs="Lucida Grande"/>
       <w:sz w:val="18"/>
       <w:szCs w:val="18"/>
+    </w:rPr>
+  </w:style>
+  <w:style w:type="character" w:styleId="FollowedHyperlink">
+    <w:name w:val="FollowedHyperlink"/>
+    <w:basedOn w:val="DefaultParagraphFont"/>
+    <w:uiPriority w:val="99"/>
+    <w:semiHidden/>
+    <w:unhideWhenUsed/>
+    <w:rsid w:val="00E063F0"/>
+    <w:rPr>
+      <w:color w:val="800080" w:themeColor="followedHyperlink"/>
+      <w:u w:val="single"/>
     </w:rPr>
   </w:style>
 </w:styles>

--- a/Documents/ILDB Working Definition.docx
+++ b/Documents/ILDB Working Definition.docx
@@ -274,7 +274,13 @@
         <w:t xml:space="preserve"> clinical</w:t>
       </w:r>
       <w:r>
-        <w:t xml:space="preserve"> genomic</w:t>
+        <w:t xml:space="preserve"> </w:t>
+      </w:r>
+      <w:r>
+        <w:t xml:space="preserve">and </w:t>
+      </w:r>
+      <w:r>
+        <w:t>genomic</w:t>
       </w:r>
       <w:r>
         <w:t xml:space="preserve"> data </w:t>
@@ -283,7 +289,7 @@
         <w:t>for</w:t>
       </w:r>
       <w:r>
-        <w:t xml:space="preserve"> disease-related genomic research. This will be done through the development of consent standards, data representation models, secure storage repositories, data submission and QC protocols, quantitative and qualitative privacy guarantee mechanisms, data usage guidelines, and lastly, regulatory standards and oversight measures for users of </w:t>
+        <w:t xml:space="preserve"> disease-related research. This will be done through the development of consent standards, data representation models, secure storage repositories, data submission and QC protocols, quantitative and qualitative privacy guarantee mechanisms, data usage guidelines, and lastly, regulatory standards and oversight measures for users of </w:t>
       </w:r>
       <w:r>
         <w:t>this</w:t>
@@ -353,7 +359,13 @@
         <w:t xml:space="preserve">data </w:t>
       </w:r>
       <w:r>
-        <w:t xml:space="preserve">silos at their source institutions. Despite its obvious scientific value and immense potential, </w:t>
+        <w:t xml:space="preserve">silos at their source institutions. Despite its </w:t>
+      </w:r>
+      <w:r>
+        <w:t>immense</w:t>
+      </w:r>
+      <w:r>
+        <w:t xml:space="preserve"> scientific value and potential, </w:t>
       </w:r>
       <w:r>
         <w:t>such</w:t>
@@ -362,7 +374,10 @@
         <w:t xml:space="preserve"> data is unable to contribute meaningfully towards pat</w:t>
       </w:r>
       <w:r>
-        <w:t>ient-oriented medical research (</w:t>
+        <w:t xml:space="preserve">ient-health </w:t>
+      </w:r>
+      <w:r>
+        <w:t>oriented research (</w:t>
       </w:r>
       <w:r>
         <w:t>often</w:t>
@@ -383,7 +398,13 @@
         <w:t>e patients</w:t>
       </w:r>
       <w:r>
-        <w:t xml:space="preserve"> from whose samples the data was derived</w:t>
+        <w:t xml:space="preserve"> from whose samples the data were</w:t>
+      </w:r>
+      <w:r>
+        <w:t xml:space="preserve"> derived</w:t>
+      </w:r>
+      <w:r>
+        <w:t xml:space="preserve"> in the first place</w:t>
       </w:r>
       <w:r>
         <w:t>)</w:t>
@@ -415,6 +436,10 @@
     <w:p>
       <w:pPr>
         <w:jc w:val="both"/>
+        <w:rPr>
+          <w:rFonts w:cs="Lucida Grande"/>
+          <w:color w:val="000000"/>
+        </w:rPr>
       </w:pPr>
       <w:r>
         <w:t>The existing state of affairs has given rise to several organic, inefficient and potentially error-prone mechanisms through wh</w:t>
@@ -444,7 +469,10 @@
         <w:t xml:space="preserve"> insights pertaining to the molecular mechanisms of disease. </w:t>
       </w:r>
       <w:r>
-        <w:t xml:space="preserve">An illustration of </w:t>
+        <w:t>For the task of clinical interpretation, a</w:t>
+      </w:r>
+      <w:r>
+        <w:t xml:space="preserve">n illustration of </w:t>
       </w:r>
       <w:r>
         <w:t>the predominant</w:t>
@@ -453,7 +481,10 @@
         <w:t xml:space="preserve"> workflow</w:t>
       </w:r>
       <w:r>
-        <w:t xml:space="preserve"> in use today</w:t>
+        <w:t xml:space="preserve"> in use</w:t>
+      </w:r>
+      <w:r>
+        <w:t xml:space="preserve"> today</w:t>
       </w:r>
       <w:r>
         <w:t xml:space="preserve"> </w:t>
@@ -462,34 +493,69 @@
         <w:t>for</w:t>
       </w:r>
       <w:r>
-        <w:t xml:space="preserve"> clinical interpretation</w:t>
-      </w:r>
-      <w:r>
-        <w:t xml:space="preserve"> of genomic variants</w:t>
-      </w:r>
-      <w:r>
-        <w:t xml:space="preserve"> (pathogenicity assessment</w:t>
-      </w:r>
-      <w:r>
-        <w:t xml:space="preserve"> and</w:t>
-      </w:r>
-      <w:r>
-        <w:t xml:space="preserve"> actionability)</w:t>
-      </w:r>
-      <w:r>
-        <w:t xml:space="preserve"> is provided </w:t>
-      </w:r>
+        <w:t xml:space="preserve"> </w:t>
+      </w:r>
+      <w:r>
+        <w:t>p</w:t>
+      </w:r>
+      <w:r>
+        <w:t xml:space="preserve">athogenicity </w:t>
+      </w:r>
+      <w:r>
+        <w:t>assessment</w:t>
+      </w:r>
+      <w:r>
+        <w:t xml:space="preserve"> of genomic variation </w:t>
+      </w:r>
+      <w:r>
+        <w:t xml:space="preserve">is provided </w:t>
+      </w:r>
+      <w:r>
+        <w:t>here:</w:t>
+      </w:r>
+    </w:p>
+    <w:p>
+      <w:pPr>
+        <w:jc w:val="both"/>
+        <w:rPr>
+          <w:rFonts w:cs="Lucida Grande"/>
+          <w:color w:val="000000"/>
+        </w:rPr>
+      </w:pPr>
       <w:hyperlink r:id="rId8" w:history="1">
         <w:r>
           <w:rPr>
             <w:rStyle w:val="Hyperlink"/>
+            <w:rFonts w:cs="Lucida Grande"/>
           </w:rPr>
-          <w:t>here</w:t>
+          <w:t>https://github.com/snehitp/ILDB/blob/e614badc96b8d8fe44b89de6eddb405199d651e9/Documents/Variant-Interpretation-Today.pdf</w:t>
         </w:r>
       </w:hyperlink>
-      <w:r>
-        <w:t xml:space="preserve">. </w:t>
-      </w:r>
+    </w:p>
+    <w:p>
+      <w:pPr>
+        <w:jc w:val="both"/>
+        <w:rPr>
+          <w:rFonts w:cs="Lucida Grande"/>
+          <w:color w:val="000000"/>
+        </w:rPr>
+      </w:pPr>
+      <w:r>
+        <w:rPr>
+          <w:rFonts w:cs="Lucida Grande"/>
+          <w:color w:val="000000"/>
+        </w:rPr>
+        <w:t xml:space="preserve"> </w:t>
+      </w:r>
+    </w:p>
+    <w:p>
+      <w:pPr>
+        <w:jc w:val="both"/>
+        <w:rPr>
+          <w:rFonts w:cs="Lucida Grande"/>
+          <w:color w:val="000000"/>
+        </w:rPr>
+      </w:pPr>
       <w:r>
         <w:t>In con</w:t>
       </w:r>
@@ -503,7 +569,13 @@
         <w:t xml:space="preserve"> </w:t>
       </w:r>
       <w:r>
-        <w:t xml:space="preserve">workflow by which patient data that is relevant to </w:t>
+        <w:t>workflow by which</w:t>
+      </w:r>
+      <w:r>
+        <w:t xml:space="preserve"> patient data</w:t>
+      </w:r>
+      <w:r>
+        <w:t xml:space="preserve"> relevant to </w:t>
       </w:r>
       <w:r>
         <w:t xml:space="preserve">the task of </w:t>
@@ -527,51 +599,147 @@
         <w:t xml:space="preserve"> </w:t>
       </w:r>
       <w:r>
-        <w:t>for</w:t>
-      </w:r>
-      <w:r>
-        <w:t xml:space="preserve"> such resea</w:t>
-      </w:r>
-      <w:bookmarkStart w:id="0" w:name="_GoBack"/>
-      <w:bookmarkEnd w:id="0"/>
-      <w:r>
-        <w:t xml:space="preserve">rch – an illustration of which is provided </w:t>
-      </w:r>
+        <w:t>among the</w:t>
+      </w:r>
+      <w:r>
+        <w:t xml:space="preserve"> research</w:t>
+      </w:r>
+      <w:r>
+        <w:t xml:space="preserve"> community</w:t>
+      </w:r>
+      <w:r>
+        <w:t>.</w:t>
+      </w:r>
+      <w:r>
+        <w:t xml:space="preserve"> </w:t>
+      </w:r>
+      <w:r>
+        <w:t>A</w:t>
+      </w:r>
+      <w:r>
+        <w:t xml:space="preserve">n illustration of </w:t>
+      </w:r>
+      <w:r>
+        <w:t xml:space="preserve">this workflow </w:t>
+      </w:r>
+      <w:r>
+        <w:t xml:space="preserve">is provided </w:t>
+      </w:r>
+      <w:r>
+        <w:t>here:</w:t>
+      </w:r>
+    </w:p>
+    <w:p>
+      <w:pPr>
+        <w:jc w:val="both"/>
+        <w:rPr>
+          <w:rFonts w:cs="Lucida Grande"/>
+          <w:color w:val="000000"/>
+        </w:rPr>
+      </w:pPr>
       <w:hyperlink r:id="rId9" w:history="1">
         <w:r>
           <w:rPr>
             <w:rStyle w:val="Hyperlink"/>
+            <w:rFonts w:cs="Lucida Grande"/>
           </w:rPr>
-          <w:t>here</w:t>
+          <w:t>https://github.com/snehitp/ILDB/blob/e614badc96b8d8fe44b89de6eddb405199d651e9/Documents/Variant-Interpretation-ClinGen.pdf</w:t>
         </w:r>
       </w:hyperlink>
+    </w:p>
+    <w:p>
+      <w:pPr>
+        <w:jc w:val="both"/>
+      </w:pPr>
+      <w:r>
+        <w:t xml:space="preserve"> </w:t>
+      </w:r>
+    </w:p>
+    <w:p>
+      <w:pPr>
+        <w:jc w:val="both"/>
+      </w:pPr>
+      <w:r>
+        <w:t xml:space="preserve">The ILDB is </w:t>
+      </w:r>
+      <w:r>
+        <w:t xml:space="preserve">thus </w:t>
+      </w:r>
+      <w:r>
+        <w:t xml:space="preserve">a critical component of the </w:t>
+      </w:r>
+      <w:r>
+        <w:t>ClinGen</w:t>
+      </w:r>
+      <w:r>
+        <w:t xml:space="preserve"> </w:t>
+      </w:r>
+      <w:r>
+        <w:t xml:space="preserve">variant interpretation efforts. By </w:t>
+      </w:r>
+      <w:r>
+        <w:t>making large sets of clinical data available to the community through</w:t>
+      </w:r>
+      <w:r>
+        <w:t xml:space="preserve"> a safe, secure and </w:t>
+      </w:r>
+      <w:r>
+        <w:t>robust</w:t>
+      </w:r>
+      <w:r>
+        <w:t xml:space="preserve"> </w:t>
+      </w:r>
+      <w:r>
+        <w:t>framework</w:t>
+      </w:r>
+      <w:r>
+        <w:t>, i</w:t>
+      </w:r>
+      <w:r>
+        <w:t xml:space="preserve">t will enable </w:t>
+      </w:r>
+      <w:r>
+        <w:t>each ClinGen domain workgroup</w:t>
+      </w:r>
+      <w:r>
+        <w:t xml:space="preserve"> to process </w:t>
+      </w:r>
+      <w:r>
+        <w:t>the</w:t>
+      </w:r>
+      <w:r>
+        <w:t xml:space="preserve"> deluge of </w:t>
+      </w:r>
+      <w:r>
+        <w:t>clinically relevant variation</w:t>
+      </w:r>
+      <w:r>
+        <w:t xml:space="preserve"> in a more scalable manner. The quality of interpretations will also directly benefit from the increased evidence </w:t>
+      </w:r>
+      <w:r>
+        <w:t>made available by the ILDB,</w:t>
+      </w:r>
+      <w:r>
+        <w:t xml:space="preserve"> resulting in more biological insight and </w:t>
+      </w:r>
+      <w:r>
+        <w:t xml:space="preserve">greater </w:t>
+      </w:r>
+      <w:r>
+        <w:t xml:space="preserve">clinical </w:t>
+      </w:r>
+      <w:r>
+        <w:t>actionability</w:t>
+      </w:r>
+      <w:r>
+        <w:t xml:space="preserve"> of genomic </w:t>
+      </w:r>
+      <w:r>
+        <w:t>tests</w:t>
+      </w:r>
       <w:r>
         <w:t>.</w:t>
       </w:r>
-      <w:r>
-        <w:t xml:space="preserve"> </w:t>
-      </w:r>
-    </w:p>
-    <w:p>
-      <w:pPr>
-        <w:jc w:val="both"/>
-      </w:pPr>
-    </w:p>
-    <w:p>
-      <w:pPr>
-        <w:jc w:val="both"/>
-      </w:pPr>
-    </w:p>
-    <w:p>
-      <w:pPr>
-        <w:jc w:val="both"/>
-      </w:pPr>
-    </w:p>
-    <w:p>
-      <w:pPr>
-        <w:ind w:left="-360"/>
-        <w:jc w:val="both"/>
-      </w:pPr>
     </w:p>
     <w:p>
       <w:pPr>
@@ -583,6 +751,8 @@
       <w:r>
         <w:br w:type="column"/>
       </w:r>
+      <w:bookmarkStart w:id="0" w:name="_GoBack"/>
+      <w:bookmarkEnd w:id="0"/>
       <w:r>
         <w:rPr>
           <w:b/>
@@ -603,7 +773,7 @@
         <w:t xml:space="preserve">In order for </w:t>
       </w:r>
       <w:r>
-        <w:t>hitherto unusable</w:t>
+        <w:t>hitherto unused</w:t>
       </w:r>
       <w:r>
         <w:t xml:space="preserve"> clinical</w:t>
@@ -615,10 +785,22 @@
         <w:t xml:space="preserve"> data from patient records</w:t>
       </w:r>
       <w:r>
-        <w:t xml:space="preserve"> to be leveraged, The ILDB workgroup </w:t>
-      </w:r>
-      <w:r>
-        <w:t>will need to provide solutions to the list of key issues. These are:</w:t>
+        <w:t xml:space="preserve"> to be leveraged, </w:t>
+      </w:r>
+      <w:r>
+        <w:t>t</w:t>
+      </w:r>
+      <w:r>
+        <w:t xml:space="preserve">he ILDB workgroup </w:t>
+      </w:r>
+      <w:r>
+        <w:t>will need to provide solutions to the</w:t>
+      </w:r>
+      <w:r>
+        <w:t xml:space="preserve"> following</w:t>
+      </w:r>
+      <w:r>
+        <w:t xml:space="preserve"> list of key issues:</w:t>
       </w:r>
     </w:p>
     <w:p>

--- a/Documents/ILDB Working Definition.docx
+++ b/Documents/ILDB Working Definition.docx
@@ -751,8 +751,6 @@
       <w:r>
         <w:br w:type="column"/>
       </w:r>
-      <w:bookmarkStart w:id="0" w:name="_GoBack"/>
-      <w:bookmarkEnd w:id="0"/>
       <w:r>
         <w:rPr>
           <w:b/>
@@ -1759,6 +1757,8 @@
       <w:r>
         <w:t>Other …</w:t>
       </w:r>
+      <w:bookmarkStart w:id="0" w:name="_GoBack"/>
+      <w:bookmarkEnd w:id="0"/>
     </w:p>
     <w:p>
       <w:pPr>
@@ -3574,7 +3574,7 @@
       <w:rPr>
         <w:noProof/>
       </w:rPr>
-      <w:pict w14:anchorId="6AAB5D5A">
+      <w:pict w14:anchorId="4B2926CD">
         <v:shapetype id="_x0000_t136" coordsize="21600,21600" o:spt="136" adj="10800" path="m@7,0l@8,0m@5,21600l@6,21600e">
           <v:formulas>
             <v:f eqn="sum #0 0 10800"/>
@@ -3599,18 +3599,6 @@
           </v:handles>
           <o:lock v:ext="edit" text="t" shapetype="t"/>
         </v:shapetype>
-        <v:shape id="PowerPlusWaterMarkObject2" o:spid="_x0000_s1029" type="#_x0000_t136" style="position:absolute;margin-left:0;margin-top:0;width:507.6pt;height:101.5pt;rotation:315;z-index:-251653120;mso-wrap-edited:f;mso-position-horizontal:center;mso-position-horizontal-relative:margin;mso-position-vertical:center;mso-position-vertical-relative:margin" wrapcoords="21121 4160 20642 4160 20547 4640 20802 6240 20802 9600 19781 8320 19111 8480 18122 5120 17803 4320 17643 4960 17643 8320 16527 6080 16463 6240 16335 6400 16271 6720 16176 8320 15952 9280 15952 10720 16207 12160 15282 8640 14899 7680 14740 8480 13719 8480 13687 8960 13942 11520 13145 8960 12698 7840 12570 8320 11071 4000 10560 4160 10496 4640 10752 6560 10401 8320 10145 8480 9858 8800 8901 5120 8295 3520 8103 4160 7912 4160 7561 4640 7178 6560 6955 9120 6093 8480 5806 8480 5583 8640 5487 8960 5264 8480 4753 8160 4626 8640 4881 12960 3988 8960 3413 7360 3190 8480 2169 5440 1818 4480 1371 4640 1084 4640 542 6080 287 8320 159 11680 287 14720 350 15040 797 17120 829 17440 1499 17760 2073 17280 2488 15360 3381 18880 3605 17760 4179 16800 4977 17760 5009 17600 5519 17440 5647 16960 6317 18240 6540 17760 9061 17440 9156 16960 8965 15360 10082 17760 10177 17760 10656 16960 10815 17440 11390 17760 11485 17280 12187 17280 12283 17600 12889 17760 13368 16000 13559 16640 14197 18560 14485 17760 15793 17440 15601 16160 16654 17760 17260 17280 17994 17440 18313 17280 18313 16800 18122 14400 18632 16800 19270 18400 19494 17440 20259 17760 21440 17440 21504 16960 21280 15840 21280 4960 21121 4160" fillcolor="silver" stroked="f">
-          <v:fill opacity="45875f"/>
-          <v:textpath style="font-family:&quot;Cambria&quot;;font-size:1pt" string="Confidential"/>
-          <w10:wrap anchorx="margin" anchory="margin"/>
-        </v:shape>
-      </w:pict>
-    </w:r>
-    <w:r>
-      <w:rPr>
-        <w:noProof/>
-      </w:rPr>
-      <w:pict w14:anchorId="4B2926CD">
         <v:shape id="_x0000_s1026" type="#_x0000_t136" style="position:absolute;margin-left:0;margin-top:0;width:1in;height:1in;z-index:251660288"/>
       </w:pict>
     </w:r>
@@ -3628,7 +3616,7 @@
       <w:rPr>
         <w:noProof/>
       </w:rPr>
-      <w:pict w14:anchorId="04C26FE7">
+      <w:pict w14:anchorId="324B93D6">
         <v:shapetype id="_x0000_t136" coordsize="21600,21600" o:spt="136" adj="10800" path="m@7,0l@8,0m@5,21600l@6,21600e">
           <v:formulas>
             <v:f eqn="sum #0 0 10800"/>
@@ -3653,18 +3641,6 @@
           </v:handles>
           <o:lock v:ext="edit" text="t" shapetype="t"/>
         </v:shapetype>
-        <v:shape id="PowerPlusWaterMarkObject1" o:spid="_x0000_s1028" type="#_x0000_t136" style="position:absolute;margin-left:0;margin-top:0;width:507.6pt;height:101.5pt;rotation:315;z-index:-251654144;mso-wrap-edited:f;mso-position-horizontal:center;mso-position-horizontal-relative:margin;mso-position-vertical:center;mso-position-vertical-relative:margin" wrapcoords="21121 4160 20642 4160 20547 4640 20802 6240 20802 9600 19781 8320 19111 8480 18122 5120 17803 4320 17643 4960 17643 8320 16527 6080 16463 6240 16335 6400 16271 6720 16176 8320 15952 9280 15952 10720 16207 12160 15282 8640 14899 7680 14740 8480 13719 8480 13687 8960 13942 11520 13145 8960 12698 7840 12570 8320 11071 4000 10560 4160 10496 4640 10752 6560 10401 8320 10145 8480 9858 8800 8901 5120 8295 3520 8103 4160 7912 4160 7561 4640 7178 6560 6955 9120 6093 8480 5806 8480 5583 8640 5487 8960 5264 8480 4753 8160 4626 8640 4881 12960 3988 8960 3413 7360 3190 8480 2169 5440 1818 4480 1371 4640 1084 4640 542 6080 287 8320 159 11680 287 14720 350 15040 797 17120 829 17440 1499 17760 2073 17280 2488 15360 3381 18880 3605 17760 4179 16800 4977 17760 5009 17600 5519 17440 5647 16960 6317 18240 6540 17760 9061 17440 9156 16960 8965 15360 10082 17760 10177 17760 10656 16960 10815 17440 11390 17760 11485 17280 12187 17280 12283 17600 12889 17760 13368 16000 13559 16640 14197 18560 14485 17760 15793 17440 15601 16160 16654 17760 17260 17280 17994 17440 18313 17280 18313 16800 18122 14400 18632 16800 19270 18400 19494 17440 20259 17760 21440 17440 21504 16960 21280 15840 21280 4960 21121 4160" fillcolor="silver" stroked="f">
-          <v:fill opacity="45875f"/>
-          <v:textpath style="font-family:&quot;Cambria&quot;;font-size:1pt" string="Confidential"/>
-          <w10:wrap anchorx="margin" anchory="margin"/>
-        </v:shape>
-      </w:pict>
-    </w:r>
-    <w:r>
-      <w:rPr>
-        <w:noProof/>
-      </w:rPr>
-      <w:pict w14:anchorId="324B93D6">
         <v:shape id="_x0000_s1025" type="#_x0000_t136" style="position:absolute;margin-left:0;margin-top:0;width:1in;height:1in;z-index:251658240"/>
       </w:pict>
     </w:r>
@@ -3682,7 +3658,7 @@
       <w:rPr>
         <w:noProof/>
       </w:rPr>
-      <w:pict w14:anchorId="187344F2">
+      <w:pict w14:anchorId="1928C757">
         <v:shapetype id="_x0000_t136" coordsize="21600,21600" o:spt="136" adj="10800" path="m@7,0l@8,0m@5,21600l@6,21600e">
           <v:formulas>
             <v:f eqn="sum #0 0 10800"/>
@@ -3707,18 +3683,6 @@
           </v:handles>
           <o:lock v:ext="edit" text="t" shapetype="t"/>
         </v:shapetype>
-        <v:shape id="PowerPlusWaterMarkObject3" o:spid="_x0000_s1030" type="#_x0000_t136" style="position:absolute;margin-left:0;margin-top:0;width:507.6pt;height:101.5pt;rotation:315;z-index:-251652096;mso-wrap-edited:f;mso-position-horizontal:center;mso-position-horizontal-relative:margin;mso-position-vertical:center;mso-position-vertical-relative:margin" wrapcoords="21121 4160 20642 4160 20547 4640 20802 6240 20802 9600 19781 8320 19111 8480 18122 5120 17803 4320 17643 4960 17643 8320 16527 6080 16463 6240 16335 6400 16271 6720 16176 8320 15952 9280 15952 10720 16207 12160 15282 8640 14899 7680 14740 8480 13719 8480 13687 8960 13942 11520 13145 8960 12698 7840 12570 8320 11071 4000 10560 4160 10496 4640 10752 6560 10401 8320 10145 8480 9858 8800 8901 5120 8295 3520 8103 4160 7912 4160 7561 4640 7178 6560 6955 9120 6093 8480 5806 8480 5583 8640 5487 8960 5264 8480 4753 8160 4626 8640 4881 12960 3988 8960 3413 7360 3190 8480 2169 5440 1818 4480 1371 4640 1084 4640 542 6080 287 8320 159 11680 287 14720 350 15040 797 17120 829 17440 1499 17760 2073 17280 2488 15360 3381 18880 3605 17760 4179 16800 4977 17760 5009 17600 5519 17440 5647 16960 6317 18240 6540 17760 9061 17440 9156 16960 8965 15360 10082 17760 10177 17760 10656 16960 10815 17440 11390 17760 11485 17280 12187 17280 12283 17600 12889 17760 13368 16000 13559 16640 14197 18560 14485 17760 15793 17440 15601 16160 16654 17760 17260 17280 17994 17440 18313 17280 18313 16800 18122 14400 18632 16800 19270 18400 19494 17440 20259 17760 21440 17440 21504 16960 21280 15840 21280 4960 21121 4160" fillcolor="silver" stroked="f">
-          <v:fill opacity="45875f"/>
-          <v:textpath style="font-family:&quot;Cambria&quot;;font-size:1pt" string="Confidential"/>
-          <w10:wrap anchorx="margin" anchory="margin"/>
-        </v:shape>
-      </w:pict>
-    </w:r>
-    <w:r>
-      <w:rPr>
-        <w:noProof/>
-      </w:rPr>
-      <w:pict w14:anchorId="1928C757">
         <v:shape id="_x0000_s1027" type="#_x0000_t136" style="position:absolute;margin-left:0;margin-top:0;width:1in;height:1in;z-index:251661312"/>
       </w:pict>
     </w:r>
